--- a/DOCX-es/starters/Queijo Pao.docx
+++ b/DOCX-es/starters/Queijo Pao.docx
@@ -7,7 +7,7 @@
         <w:pStyle w:val="Heading3"/>
       </w:pPr>
       <w:r>
-        <w:t>Peo de Quijo</w:t>
+        <w:t>Páo de Queijo</w:t>
       </w:r>
     </w:p>
     <w:p>
@@ -52,7 +52,7 @@
     </w:p>
     <w:p>
       <w:r>
-        <w:t>150 g de parmesano o cualquier otro cheddar o condado tipo queso</w:t>
+        <w:t>150 g de parmesano o cualquier otro queso cheddar o comté</w:t>
       </w:r>
     </w:p>
     <w:p>
@@ -95,7 +95,7 @@
         <w:spacing w:after="240" w:line="480" w:lineRule="auto"/>
       </w:pPr>
       <w:r>
-        <w:t>Precaliente el horno a 200 ° C.</w:t>
+        <w:t>Precalienta el horno a 200°C.</w:t>
       </w:r>
     </w:p>
     <w:p>
@@ -129,7 +129,7 @@
         <w:spacing w:after="240"/>
       </w:pPr>
       <w:r>
-        <w:t>Coloque la tapioca en el tazón de Kenwood, vierta la leche sobre ella y mezcle.</w:t>
+        <w:t>Coloca la tapioca en el bol Kenwood, vierte la leche encima y mezcla.</w:t>
       </w:r>
     </w:p>
     <w:p>
@@ -150,7 +150,7 @@
         <w:spacing w:after="240"/>
       </w:pPr>
       <w:r>
-        <w:t>Agregue los huevos y el queso, amase durante 10 minutos.</w:t>
+        <w:t>Agrega los huevos y el queso, amasa por 10 minutos.</w:t>
       </w:r>
     </w:p>
     <w:p>
@@ -171,7 +171,7 @@
         <w:spacing w:after="240"/>
       </w:pPr>
       <w:r>
-        <w:t>Haga de las bolas del tamaño de una tuerca grande en una bandeja para hornear cubierta de papel pergamino. Con estas cantidades llenamos una placa de 60x60 cm.</w:t>
+        <w:t>Haga bolitas del tamaño de una nuez grande en una bandeja para hornear forrada con papel pergamino. Con estas cantidades llenamos un plato de 60x60 cm.</w:t>
       </w:r>
     </w:p>
     <w:p>
@@ -192,7 +192,7 @@
         <w:spacing w:after="240"/>
       </w:pPr>
       <w:r>
-        <w:t>Hornee 23 minutos en el horno.</w:t>
+        <w:t>Hornear durante 23 minutos en el horno.</w:t>
       </w:r>
     </w:p>
     <w:p>
@@ -326,7 +326,7 @@
         <w:rFonts w:asciiTheme="minorHAnsi" w:eastAsiaTheme="minorHAnsi" w:hAnsiTheme="minorHAnsi" w:cstheme="minorBidi"/>
         <w:sz w:val="22"/>
         <w:szCs w:val="22"/>
-        <w:lang w:val="sp-ES" w:eastAsia="en-US" w:bidi="ar-SA"/>
+        <w:lang w:val="es-ES" w:eastAsia="en-US" w:bidi="ar-SA"/>
       </w:rPr>
     </w:rPrDefault>
     <w:pPrDefault>
